--- a/文案/各方评论.docx
+++ b/文案/各方评论.docx
@@ -447,6 +447,7 @@
         <w:widowControl/>
         <w:snapToGrid w:val="0"/>
         <w:spacing w:beforeAutospacing="0" w:after="240" w:afterAutospacing="0"/>
+        <w:ind w:firstLineChars="200" w:firstLine="560"/>
         <w:jc w:val="both"/>
         <w:rPr>
           <w:rFonts w:ascii="Arial" w:hAnsi="Arial" w:cs="Arial"/>
@@ -455,23 +456,63 @@
           <w:szCs w:val="28"/>
         </w:rPr>
       </w:pPr>
-      <w:r>
-        <w:rPr>
-          <w:rFonts w:ascii="Arial" w:hAnsi="Arial" w:cs="Arial"/>
-          <w:color w:val="333333"/>
-          <w:sz w:val="28"/>
-          <w:szCs w:val="28"/>
-        </w:rPr>
-        <w:t> </w:t>
+    </w:p>
+    <w:p>
+      <w:pPr>
+        <w:pStyle w:val="a3"/>
+        <w:widowControl/>
+        <w:snapToGrid w:val="0"/>
+        <w:spacing w:beforeAutospacing="0" w:after="240" w:afterAutospacing="0"/>
+        <w:ind w:firstLineChars="200" w:firstLine="640"/>
+        <w:jc w:val="both"/>
+        <w:rPr>
+          <w:rFonts w:ascii="Arial" w:hAnsi="Arial" w:cs="Arial" w:hint="eastAsia"/>
+          <w:color w:val="333333"/>
+          <w:sz w:val="28"/>
+          <w:szCs w:val="28"/>
+        </w:rPr>
+      </w:pPr>
+      <w:r>
+        <w:rPr>
+          <w:rFonts w:ascii="Arial" w:eastAsia="宋体" w:hAnsi="Arial" w:cs="Arial"/>
+          <w:color w:val="333333"/>
+          <w:sz w:val="32"/>
+          <w:szCs w:val="32"/>
+        </w:rPr>
+        <w:t>互联网公司实际上传统的打法都是先扩大规模，没有持续输血，我们讲开源节流，开源开不了的话就只能节流了。</w:t>
       </w:r>
       <w:bookmarkStart w:id="0" w:name="_GoBack"/>
       <w:bookmarkEnd w:id="0"/>
     </w:p>
     <w:p>
       <w:pPr>
+        <w:pStyle w:val="a3"/>
+        <w:widowControl/>
         <w:snapToGrid w:val="0"/>
-        <w:rPr>
-          <w:rFonts w:ascii="Arial" w:eastAsia="宋体" w:hAnsi="Arial" w:cs="Arial" w:hint="eastAsia"/>
+        <w:spacing w:beforeAutospacing="0" w:after="240" w:afterAutospacing="0"/>
+        <w:jc w:val="both"/>
+        <w:rPr>
+          <w:rFonts w:ascii="Arial" w:hAnsi="Arial" w:cs="Arial"/>
+          <w:color w:val="333333"/>
+          <w:sz w:val="28"/>
+          <w:szCs w:val="28"/>
+        </w:rPr>
+      </w:pPr>
+      <w:r>
+        <w:rPr>
+          <w:rFonts w:ascii="Arial" w:hAnsi="Arial" w:cs="Arial"/>
+          <w:color w:val="333333"/>
+          <w:sz w:val="28"/>
+          <w:szCs w:val="28"/>
+        </w:rPr>
+        <w:t> </w:t>
+      </w:r>
+    </w:p>
+    <w:p>
+      <w:pPr>
+        <w:snapToGrid w:val="0"/>
+        <w:rPr>
+          <w:rFonts w:ascii="Arial" w:eastAsia="宋体" w:hAnsi="Arial" w:cs="Arial"/>
           <w:color w:val="333333"/>
           <w:sz w:val="28"/>
           <w:szCs w:val="28"/>
@@ -630,7 +671,6 @@
           <w:sz w:val="32"/>
           <w:szCs w:val="32"/>
         </w:rPr>
-        <w:lastRenderedPageBreak/>
         <w:t>中国经济网：</w:t>
       </w:r>
     </w:p>
@@ -642,7 +682,7 @@
         <w:ind w:firstLineChars="200" w:firstLine="560"/>
         <w:jc w:val="both"/>
         <w:rPr>
-          <w:rFonts w:ascii="Arial" w:eastAsia="宋体" w:hAnsi="Arial" w:cs="Arial" w:hint="eastAsia"/>
+          <w:rFonts w:ascii="Arial" w:eastAsia="宋体" w:hAnsi="Arial" w:cs="Arial"/>
           <w:color w:val="333333"/>
           <w:sz w:val="32"/>
           <w:szCs w:val="32"/>
@@ -748,39 +788,220 @@
         <w:ind w:firstLineChars="200" w:firstLine="560"/>
         <w:jc w:val="both"/>
         <w:rPr>
+          <w:rFonts w:ascii="Arial" w:hAnsi="Arial" w:cs="Arial"/>
+          <w:color w:val="333333"/>
+          <w:sz w:val="28"/>
+          <w:szCs w:val="28"/>
+        </w:rPr>
+      </w:pPr>
+      <w:r>
+        <w:rPr>
+          <w:rFonts w:ascii="Arial" w:hAnsi="Arial" w:cs="Arial"/>
+          <w:color w:val="333333"/>
+          <w:sz w:val="28"/>
+          <w:szCs w:val="28"/>
+        </w:rPr>
+        <w:t>滴滴裁员事件开启了</w:t>
+      </w:r>
+      <w:r>
+        <w:rPr>
+          <w:rFonts w:ascii="Arial" w:hAnsi="Arial" w:cs="Arial"/>
+          <w:color w:val="333333"/>
+          <w:sz w:val="28"/>
+          <w:szCs w:val="28"/>
+        </w:rPr>
+        <w:t>2019</w:t>
+      </w:r>
+      <w:r>
+        <w:rPr>
+          <w:rFonts w:ascii="Arial" w:hAnsi="Arial" w:cs="Arial"/>
+          <w:color w:val="333333"/>
+          <w:sz w:val="28"/>
+          <w:szCs w:val="28"/>
+        </w:rPr>
+        <w:t>年资本寒冬的序幕，很多争取裁员名额的员工却也萌生退意，哪怕自幼求学寒窗苦读，成为了互联网行业的一员，但是在资本无法对抗的趋势下，有些人选择转行或创业，不论是小饭馆还是水果店，或是和朋友合伙开个小公司，都是在对未来预判下的一个选择，所以裁员对于个人来说不得不说可能也是一个机会。</w:t>
+      </w:r>
+    </w:p>
+    <w:p>
+      <w:pPr>
+        <w:pStyle w:val="a3"/>
+        <w:widowControl/>
+        <w:snapToGrid w:val="0"/>
+        <w:spacing w:before="330" w:beforeAutospacing="0" w:afterAutospacing="0"/>
+        <w:ind w:firstLineChars="200" w:firstLine="560"/>
+        <w:jc w:val="both"/>
+        <w:rPr>
+          <w:rFonts w:ascii="Arial" w:hAnsi="Arial" w:cs="Arial"/>
+          <w:color w:val="333333"/>
+          <w:sz w:val="28"/>
+          <w:szCs w:val="28"/>
+        </w:rPr>
+      </w:pPr>
+    </w:p>
+    <w:p>
+      <w:pPr>
+        <w:rPr>
+          <w:rFonts w:ascii="黑体" w:eastAsia="黑体" w:hAnsi="黑体" w:cs="黑体"/>
+          <w:sz w:val="24"/>
+          <w:szCs w:val="32"/>
+        </w:rPr>
+      </w:pPr>
+      <w:r>
+        <w:rPr>
+          <w:rFonts w:ascii="黑体" w:eastAsia="黑体" w:hAnsi="黑体" w:cs="黑体" w:hint="eastAsia"/>
+          <w:sz w:val="36"/>
+          <w:szCs w:val="36"/>
+        </w:rPr>
+        <w:t>上游科技：</w:t>
+      </w:r>
+    </w:p>
+    <w:p>
+      <w:pPr>
+        <w:snapToGrid w:val="0"/>
+        <w:rPr>
+          <w:rFonts w:ascii="Arial" w:eastAsia="宋体" w:hAnsi="Arial" w:cs="Arial"/>
+          <w:color w:val="333333"/>
+          <w:sz w:val="32"/>
+          <w:szCs w:val="32"/>
+        </w:rPr>
+      </w:pPr>
+      <w:r>
+        <w:rPr>
+          <w:rFonts w:ascii="Arial" w:eastAsia="宋体" w:hAnsi="Arial" w:cs="Arial"/>
+          <w:color w:val="333333"/>
+          <w:sz w:val="32"/>
+          <w:szCs w:val="32"/>
+        </w:rPr>
+        <w:t>有离职员工表示：</w:t>
+      </w:r>
+      <w:r>
+        <w:rPr>
+          <w:rFonts w:ascii="Arial" w:eastAsia="宋体" w:hAnsi="Arial" w:cs="Arial"/>
+          <w:color w:val="333333"/>
+          <w:sz w:val="32"/>
+          <w:szCs w:val="32"/>
+        </w:rPr>
+        <w:t>"</w:t>
+      </w:r>
+      <w:r>
+        <w:rPr>
+          <w:rFonts w:ascii="Arial" w:eastAsia="宋体" w:hAnsi="Arial" w:cs="Arial"/>
+          <w:color w:val="333333"/>
+          <w:sz w:val="32"/>
+          <w:szCs w:val="32"/>
+        </w:rPr>
+        <w:t>滴滴是我待过的公司中，对员工最厚道</w:t>
+      </w:r>
+      <w:proofErr w:type="gramStart"/>
+      <w:r>
+        <w:rPr>
+          <w:rFonts w:ascii="Arial" w:eastAsia="宋体" w:hAnsi="Arial" w:cs="Arial"/>
+          <w:color w:val="333333"/>
+          <w:sz w:val="32"/>
+          <w:szCs w:val="32"/>
+        </w:rPr>
+        <w:t>和靠谱的</w:t>
+      </w:r>
+      <w:proofErr w:type="gramEnd"/>
+      <w:r>
+        <w:rPr>
+          <w:rFonts w:ascii="Arial" w:eastAsia="宋体" w:hAnsi="Arial" w:cs="Arial"/>
+          <w:color w:val="333333"/>
+          <w:sz w:val="32"/>
+          <w:szCs w:val="32"/>
+        </w:rPr>
+        <w:t>，希望滴滴越来越好，成为真正伟大公司。</w:t>
+      </w:r>
+      <w:r>
+        <w:rPr>
+          <w:rFonts w:ascii="Arial" w:eastAsia="宋体" w:hAnsi="Arial" w:cs="Arial"/>
+          <w:color w:val="333333"/>
+          <w:sz w:val="32"/>
+          <w:szCs w:val="32"/>
+        </w:rPr>
+        <w:t>"</w:t>
+      </w:r>
+      <w:r>
+        <w:rPr>
+          <w:rFonts w:ascii="Arial" w:eastAsia="宋体" w:hAnsi="Arial" w:cs="Arial"/>
+          <w:color w:val="333333"/>
+          <w:sz w:val="32"/>
+          <w:szCs w:val="32"/>
+        </w:rPr>
+        <w:t>有些员工一开始很害怕被裁，如今知道裁员补贴十分丰厚，竟然抢着被裁，因为据传有人的补偿高达</w:t>
+      </w:r>
+      <w:r>
+        <w:rPr>
+          <w:rFonts w:ascii="Arial" w:eastAsia="宋体" w:hAnsi="Arial" w:cs="Arial"/>
+          <w:color w:val="333333"/>
+          <w:sz w:val="32"/>
+          <w:szCs w:val="32"/>
+        </w:rPr>
+        <w:t>10</w:t>
+      </w:r>
+      <w:r>
+        <w:rPr>
+          <w:rFonts w:ascii="Arial" w:eastAsia="宋体" w:hAnsi="Arial" w:cs="Arial"/>
+          <w:color w:val="333333"/>
+          <w:sz w:val="32"/>
+          <w:szCs w:val="32"/>
+        </w:rPr>
+        <w:t>多万元。</w:t>
+      </w:r>
+    </w:p>
+    <w:p>
+      <w:pPr>
+        <w:snapToGrid w:val="0"/>
+        <w:rPr>
+          <w:rFonts w:ascii="Arial" w:eastAsia="宋体" w:hAnsi="Arial" w:cs="Arial"/>
+          <w:color w:val="333333"/>
+          <w:sz w:val="32"/>
+          <w:szCs w:val="32"/>
+        </w:rPr>
+      </w:pPr>
+      <w:r>
+        <w:rPr>
+          <w:rFonts w:ascii="Arial" w:eastAsia="宋体" w:hAnsi="Arial" w:cs="Arial"/>
+          <w:color w:val="333333"/>
+          <w:sz w:val="32"/>
+          <w:szCs w:val="32"/>
+        </w:rPr>
+        <w:t>相比</w:t>
+      </w:r>
+      <w:r>
+        <w:rPr>
+          <w:rFonts w:ascii="Arial" w:eastAsia="宋体" w:hAnsi="Arial" w:cs="Arial" w:hint="eastAsia"/>
+          <w:color w:val="333333"/>
+          <w:sz w:val="32"/>
+          <w:szCs w:val="32"/>
+        </w:rPr>
+        <w:t>起来</w:t>
+      </w:r>
+      <w:r>
+        <w:rPr>
+          <w:rFonts w:ascii="Arial" w:eastAsia="宋体" w:hAnsi="Arial" w:cs="Arial"/>
+          <w:color w:val="333333"/>
+          <w:sz w:val="32"/>
+          <w:szCs w:val="32"/>
+        </w:rPr>
+        <w:t>之前传出裁员的那些公司，做法则令员工十分地不满。</w:t>
+      </w:r>
+    </w:p>
+    <w:p>
+      <w:pPr>
+        <w:pStyle w:val="a3"/>
+        <w:widowControl/>
+        <w:snapToGrid w:val="0"/>
+        <w:spacing w:before="330" w:beforeAutospacing="0" w:afterAutospacing="0"/>
+        <w:ind w:firstLineChars="200" w:firstLine="560"/>
+        <w:jc w:val="both"/>
+        <w:rPr>
           <w:rFonts w:ascii="Arial" w:hAnsi="Arial" w:cs="Arial" w:hint="eastAsia"/>
           <w:color w:val="333333"/>
           <w:sz w:val="28"/>
           <w:szCs w:val="28"/>
         </w:rPr>
       </w:pPr>
-      <w:r>
-        <w:rPr>
-          <w:rFonts w:ascii="Arial" w:hAnsi="Arial" w:cs="Arial"/>
-          <w:color w:val="333333"/>
-          <w:sz w:val="28"/>
-          <w:szCs w:val="28"/>
-        </w:rPr>
-        <w:t>滴滴裁员事件开启了</w:t>
-      </w:r>
-      <w:r>
-        <w:rPr>
-          <w:rFonts w:ascii="Arial" w:hAnsi="Arial" w:cs="Arial"/>
-          <w:color w:val="333333"/>
-          <w:sz w:val="28"/>
-          <w:szCs w:val="28"/>
-        </w:rPr>
-        <w:t>2019</w:t>
-      </w:r>
-      <w:r>
-        <w:rPr>
-          <w:rFonts w:ascii="Arial" w:hAnsi="Arial" w:cs="Arial"/>
-          <w:color w:val="333333"/>
-          <w:sz w:val="28"/>
-          <w:szCs w:val="28"/>
-        </w:rPr>
-        <w:t>年资本寒冬的序幕，很多争取裁员名额的员工却也萌生退意，哪怕自幼求学寒窗苦读，成为了互联网行业的一员，但是在资本无法对抗的趋势下，有些人选择转行或创业，不论是小饭馆还是水果店，或是和朋友合伙开个小公司，都是在对未来预判下的一个选择，所以裁员对于个人来说不得不说可能也是一个机会。</w:t>
-      </w:r>
     </w:p>
     <w:sectPr>
       <w:pgSz w:w="11906" w:h="16838"/>
